--- a/LAPORAN PROJECT AKHIR WEB AI.docx
+++ b/LAPORAN PROJECT AKHIR WEB AI.docx
@@ -7288,7 +7288,7 @@
           <w14:ligatures w14:val="none"/>
         </w:rPr>
         <w:drawing>
-          <wp:anchor distT="0" distB="0" distL="114300" distR="114300" simplePos="0" relativeHeight="251662336" behindDoc="0" locked="0" layoutInCell="1" allowOverlap="1" wp14:anchorId="16B4D109" wp14:editId="2F7D5C8A">
+          <wp:anchor distT="0" distB="0" distL="114300" distR="114300" simplePos="0" relativeHeight="251662336" behindDoc="0" locked="0" layoutInCell="1" allowOverlap="1" wp14:anchorId="16B4D109" wp14:editId="1949144D">
             <wp:simplePos x="0" y="0"/>
             <wp:positionH relativeFrom="margin">
               <wp:align>right</wp:align>
@@ -8596,7 +8596,7 @@
           <w:lang w:eastAsia="id-ID"/>
         </w:rPr>
         <w:drawing>
-          <wp:anchor distT="0" distB="0" distL="114300" distR="114300" simplePos="0" relativeHeight="251661312" behindDoc="0" locked="0" layoutInCell="1" allowOverlap="1" wp14:anchorId="3D867BD7" wp14:editId="1E6F50D9">
+          <wp:anchor distT="0" distB="0" distL="114300" distR="114300" simplePos="0" relativeHeight="251661312" behindDoc="0" locked="0" layoutInCell="1" allowOverlap="1" wp14:anchorId="3D867BD7" wp14:editId="501A3AA8">
             <wp:simplePos x="0" y="0"/>
             <wp:positionH relativeFrom="margin">
               <wp:align>left</wp:align>
@@ -9906,7 +9906,7 @@
           <w14:ligatures w14:val="none"/>
         </w:rPr>
         <w:drawing>
-          <wp:anchor distT="0" distB="0" distL="114300" distR="114300" simplePos="0" relativeHeight="251665408" behindDoc="0" locked="0" layoutInCell="1" allowOverlap="1" wp14:anchorId="4D3597A8" wp14:editId="37F072C2">
+          <wp:anchor distT="0" distB="0" distL="114300" distR="114300" simplePos="0" relativeHeight="251665408" behindDoc="0" locked="0" layoutInCell="1" allowOverlap="1" wp14:anchorId="4D3597A8" wp14:editId="44F041D4">
             <wp:simplePos x="0" y="0"/>
             <wp:positionH relativeFrom="column">
               <wp:posOffset>2190750</wp:posOffset>
@@ -10520,6 +10520,7 @@
       </w:pPr>
       <w:r>
         <w:rPr>
+          <w:noProof/>
           <w:sz w:val="20"/>
           <w:szCs w:val="20"/>
         </w:rPr>
@@ -10595,6 +10596,7 @@
       </w:pPr>
       <w:r>
         <w:rPr>
+          <w:noProof/>
           <w:sz w:val="20"/>
           <w:szCs w:val="20"/>
         </w:rPr>
@@ -10637,6 +10639,132 @@
     </w:p>
     <w:p>
       <w:pPr>
+        <w:spacing w:before="100" w:beforeAutospacing="1" w:after="100" w:afterAutospacing="1" w:line="240" w:lineRule="auto"/>
+        <w:rPr>
+          <w:rFonts w:ascii="Times New Roman" w:eastAsia="Times New Roman" w:hAnsi="Times New Roman" w:cs="Times New Roman"/>
+          <w:b/>
+          <w:bCs/>
+          <w:kern w:val="0"/>
+          <w:sz w:val="24"/>
+          <w:szCs w:val="24"/>
+          <w:lang w:eastAsia="id-ID"/>
+          <w14:ligatures w14:val="none"/>
+        </w:rPr>
+      </w:pPr>
+      <w:r>
+        <w:rPr>
+          <w:rFonts w:ascii="Times New Roman" w:eastAsia="Times New Roman" w:hAnsi="Times New Roman" w:cs="Times New Roman"/>
+          <w:b/>
+          <w:bCs/>
+          <w:kern w:val="0"/>
+          <w:sz w:val="24"/>
+          <w:szCs w:val="24"/>
+          <w:lang w:eastAsia="id-ID"/>
+          <w14:ligatures w14:val="none"/>
+        </w:rPr>
+        <w:t xml:space="preserve">Lampiran </w:t>
+      </w:r>
+      <w:r>
+        <w:rPr>
+          <w:rFonts w:ascii="Times New Roman" w:eastAsia="Times New Roman" w:hAnsi="Times New Roman" w:cs="Times New Roman"/>
+          <w:b/>
+          <w:bCs/>
+          <w:kern w:val="0"/>
+          <w:sz w:val="24"/>
+          <w:szCs w:val="24"/>
+          <w:lang w:eastAsia="id-ID"/>
+          <w14:ligatures w14:val="none"/>
+        </w:rPr>
+        <w:t>5</w:t>
+      </w:r>
+      <w:r>
+        <w:rPr>
+          <w:rFonts w:ascii="Times New Roman" w:eastAsia="Times New Roman" w:hAnsi="Times New Roman" w:cs="Times New Roman"/>
+          <w:b/>
+          <w:bCs/>
+          <w:kern w:val="0"/>
+          <w:sz w:val="24"/>
+          <w:szCs w:val="24"/>
+          <w:lang w:eastAsia="id-ID"/>
+          <w14:ligatures w14:val="none"/>
+        </w:rPr>
+        <w:t>:</w:t>
+      </w:r>
+      <w:r>
+        <w:rPr>
+          <w:rFonts w:ascii="Times New Roman" w:eastAsia="Times New Roman" w:hAnsi="Times New Roman" w:cs="Times New Roman"/>
+          <w:b/>
+          <w:bCs/>
+          <w:kern w:val="0"/>
+          <w:sz w:val="24"/>
+          <w:szCs w:val="24"/>
+          <w:lang w:eastAsia="id-ID"/>
+          <w14:ligatures w14:val="none"/>
+        </w:rPr>
+        <w:t>link Github</w:t>
+      </w:r>
+    </w:p>
+    <w:p>
+      <w:pPr>
+        <w:spacing w:before="100" w:beforeAutospacing="1" w:after="100" w:afterAutospacing="1" w:line="240" w:lineRule="auto"/>
+        <w:rPr>
+          <w:rFonts w:ascii="Times New Roman" w:eastAsia="Times New Roman" w:hAnsi="Times New Roman" w:cs="Times New Roman"/>
+          <w:b/>
+          <w:bCs/>
+          <w:kern w:val="0"/>
+          <w:sz w:val="24"/>
+          <w:szCs w:val="24"/>
+          <w:lang w:eastAsia="id-ID"/>
+          <w14:ligatures w14:val="none"/>
+        </w:rPr>
+      </w:pPr>
+      <w:r>
+        <w:rPr>
+          <w:rFonts w:ascii="Times New Roman" w:eastAsia="Times New Roman" w:hAnsi="Times New Roman" w:cs="Times New Roman"/>
+          <w:b/>
+          <w:bCs/>
+          <w:kern w:val="0"/>
+          <w:sz w:val="24"/>
+          <w:szCs w:val="24"/>
+          <w:lang w:eastAsia="id-ID"/>
+          <w14:ligatures w14:val="none"/>
+        </w:rPr>
+        <w:t xml:space="preserve"> </w:t>
+      </w:r>
+      <w:hyperlink r:id="rId24" w:history="1">
+        <w:r>
+          <w:rPr>
+            <w:rStyle w:val="Hyperlink"/>
+            <w:rFonts w:ascii="Times New Roman" w:eastAsia="Times New Roman" w:hAnsi="Times New Roman" w:cs="Times New Roman"/>
+            <w:b/>
+            <w:bCs/>
+            <w:kern w:val="0"/>
+            <w:sz w:val="24"/>
+            <w:szCs w:val="24"/>
+            <w:lang w:eastAsia="id-ID"/>
+            <w14:ligatures w14:val="none"/>
+          </w:rPr>
+          <w:t>https://github.com/ariffirmansyahaditya-gif/project-akhir-deeplearn_web-AI-menggunakan-Gemini-API</w:t>
+        </w:r>
+      </w:hyperlink>
+    </w:p>
+    <w:p>
+      <w:pPr>
+        <w:spacing w:before="100" w:beforeAutospacing="1" w:after="100" w:afterAutospacing="1" w:line="240" w:lineRule="auto"/>
+        <w:rPr>
+          <w:rFonts w:ascii="Times New Roman" w:eastAsia="Times New Roman" w:hAnsi="Times New Roman" w:cs="Times New Roman"/>
+          <w:b/>
+          <w:bCs/>
+          <w:kern w:val="0"/>
+          <w:sz w:val="24"/>
+          <w:szCs w:val="24"/>
+          <w:lang w:eastAsia="id-ID"/>
+          <w14:ligatures w14:val="none"/>
+        </w:rPr>
+      </w:pPr>
+    </w:p>
+    <w:p>
+      <w:pPr>
         <w:pStyle w:val="NormalWeb"/>
         <w:rPr>
           <w:b/>
@@ -10705,7 +10833,6 @@
           <w:sz w:val="20"/>
           <w:szCs w:val="20"/>
         </w:rPr>
-        <w:lastRenderedPageBreak/>
         <w:t>C. Logika Update Prompt Dinamis (admin/dashboard.php)</w:t>
       </w:r>
       <w:r>
@@ -10726,6 +10853,7 @@
       </w:pPr>
       <w:r>
         <w:rPr>
+          <w:noProof/>
           <w:sz w:val="20"/>
           <w:szCs w:val="20"/>
         </w:rPr>
@@ -10745,7 +10873,7 @@
                     <pic:cNvPicPr/>
                   </pic:nvPicPr>
                   <pic:blipFill>
-                    <a:blip r:embed="rId24"/>
+                    <a:blip r:embed="rId25"/>
                     <a:stretch>
                       <a:fillRect/>
                     </a:stretch>
@@ -13758,6 +13886,7 @@
   <w:style w:type="character" w:default="1" w:styleId="DefaultParagraphFont">
     <w:name w:val="Default Paragraph Font"/>
     <w:uiPriority w:val="1"/>
+    <w:semiHidden/>
     <w:unhideWhenUsed/>
   </w:style>
   <w:style w:type="table" w:default="1" w:styleId="TableNormal">
